--- a/resume/CV_(Artem Donets).docx
+++ b/resume/CV_(Artem Donets).docx
@@ -1085,6 +1085,19 @@
           <w:sz w:val="21"/>
           <w:szCs w:val="21"/>
         </w:rPr>
+        <w:t>.5</w:t>
+      </w:r>
+      <w:r>
+        <w:rPr>
+          <w:rFonts w:ascii="Arial" w:hAnsi="Arial" w:cs="Arial"/>
+          <w:b/>
+          <w:bCs/>
+          <w:color w:val="000000"/>
+          <w:spacing w:val="-3"/>
+          <w:position w:val="3"/>
+          <w:sz w:val="21"/>
+          <w:szCs w:val="21"/>
+        </w:rPr>
         <w:t xml:space="preserve"> GW</w:t>
       </w:r>
       <w:r>
@@ -1229,16 +1242,16 @@
           <w:sz w:val="21"/>
           <w:szCs w:val="21"/>
         </w:rPr>
-        <w:t>Constructed, Commissioned, etc. multiple solar</w:t>
-      </w:r>
-      <w:r>
-        <w:rPr>
-          <w:rFonts w:ascii="Arial" w:hAnsi="Arial" w:cs="Arial"/>
-          <w:color w:val="000000"/>
-          <w:sz w:val="21"/>
-          <w:szCs w:val="21"/>
-        </w:rPr>
-        <w:t>, wind</w:t>
+        <w:t xml:space="preserve">Constructed, Commissioned, etc. multiple </w:t>
+      </w:r>
+      <w:r>
+        <w:rPr>
+          <w:rFonts w:ascii="Arial" w:hAnsi="Arial" w:cs="Arial"/>
+          <w:color w:val="000000"/>
+          <w:sz w:val="21"/>
+          <w:szCs w:val="21"/>
+        </w:rPr>
+        <w:t>renewable</w:t>
       </w:r>
       <w:r>
         <w:rPr>
@@ -1358,7 +1371,7 @@
         <w:ind w:left="2448" w:right="270" w:firstLine="28"/>
         <w:jc w:val="both"/>
         <w:rPr>
-          <w:rStyle w:val="Hyperlink"/>
+          <w:rStyle w:val="a6"/>
           <w:sz w:val="24"/>
           <w:szCs w:val="24"/>
         </w:rPr>
@@ -1366,7 +1379,7 @@
       <w:hyperlink r:id="rId8" w:history="1">
         <w:r>
           <w:rPr>
-            <w:rStyle w:val="Hyperlink"/>
+            <w:rStyle w:val="a6"/>
             <w:sz w:val="24"/>
             <w:szCs w:val="24"/>
           </w:rPr>
@@ -1668,7 +1681,7 @@
     </w:p>
     <w:p>
       <w:pPr>
-        <w:pStyle w:val="ListParagraph"/>
+        <w:pStyle w:val="a4"/>
         <w:numPr>
           <w:ilvl w:val="3"/>
           <w:numId w:val="7"/>
@@ -1695,7 +1708,7 @@
     </w:p>
     <w:p>
       <w:pPr>
-        <w:pStyle w:val="ListParagraph"/>
+        <w:pStyle w:val="a4"/>
         <w:numPr>
           <w:ilvl w:val="3"/>
           <w:numId w:val="7"/>
@@ -1717,32 +1730,12 @@
           <w:sz w:val="21"/>
           <w:szCs w:val="21"/>
         </w:rPr>
-        <w:t xml:space="preserve">Establish baseline for measuring progress of engineering deliverables during the tender and detail design process as per the SMDL and the Bi-weekly template with the lead planner – this should consider tender and construction packages, critical </w:t>
-      </w:r>
-      <w:proofErr w:type="gramStart"/>
-      <w:r>
-        <w:rPr>
-          <w:rFonts w:ascii="Arial" w:hAnsi="Arial" w:cs="Arial"/>
-          <w:color w:val="000000"/>
-          <w:sz w:val="21"/>
-          <w:szCs w:val="21"/>
-        </w:rPr>
-        <w:t>construction</w:t>
-      </w:r>
-      <w:proofErr w:type="gramEnd"/>
-      <w:r>
-        <w:rPr>
-          <w:rFonts w:ascii="Arial" w:hAnsi="Arial" w:cs="Arial"/>
-          <w:color w:val="000000"/>
-          <w:sz w:val="21"/>
-          <w:szCs w:val="21"/>
-        </w:rPr>
-        <w:t xml:space="preserve"> and procurement items against the overall programme plan </w:t>
+        <w:t xml:space="preserve">Establish baseline for measuring progress of engineering deliverables during the tender and detail design process as per the SMDL and the Bi-weekly template with the lead planner – this should consider tender and construction packages, critical construction and procurement items against the overall programme plan </w:t>
       </w:r>
     </w:p>
     <w:p>
       <w:pPr>
-        <w:pStyle w:val="ListParagraph"/>
+        <w:pStyle w:val="a4"/>
         <w:numPr>
           <w:ilvl w:val="3"/>
           <w:numId w:val="7"/>
@@ -1769,7 +1762,7 @@
     </w:p>
     <w:p>
       <w:pPr>
-        <w:pStyle w:val="ListParagraph"/>
+        <w:pStyle w:val="a4"/>
         <w:numPr>
           <w:ilvl w:val="3"/>
           <w:numId w:val="7"/>
@@ -1796,7 +1789,7 @@
     </w:p>
     <w:p>
       <w:pPr>
-        <w:pStyle w:val="ListParagraph"/>
+        <w:pStyle w:val="a4"/>
         <w:numPr>
           <w:ilvl w:val="3"/>
           <w:numId w:val="7"/>
@@ -1823,7 +1816,7 @@
     </w:p>
     <w:p>
       <w:pPr>
-        <w:pStyle w:val="ListParagraph"/>
+        <w:pStyle w:val="a4"/>
         <w:numPr>
           <w:ilvl w:val="3"/>
           <w:numId w:val="7"/>
@@ -1850,7 +1843,7 @@
     </w:p>
     <w:p>
       <w:pPr>
-        <w:pStyle w:val="ListParagraph"/>
+        <w:pStyle w:val="a4"/>
         <w:numPr>
           <w:ilvl w:val="3"/>
           <w:numId w:val="7"/>
@@ -1897,7 +1890,7 @@
     </w:p>
     <w:p>
       <w:pPr>
-        <w:pStyle w:val="ListParagraph"/>
+        <w:pStyle w:val="a4"/>
         <w:numPr>
           <w:ilvl w:val="3"/>
           <w:numId w:val="7"/>
@@ -1924,7 +1917,7 @@
     </w:p>
     <w:p>
       <w:pPr>
-        <w:pStyle w:val="ListParagraph"/>
+        <w:pStyle w:val="a4"/>
         <w:numPr>
           <w:ilvl w:val="3"/>
           <w:numId w:val="7"/>
@@ -1951,7 +1944,7 @@
     </w:p>
     <w:p>
       <w:pPr>
-        <w:pStyle w:val="ListParagraph"/>
+        <w:pStyle w:val="a4"/>
         <w:numPr>
           <w:ilvl w:val="3"/>
           <w:numId w:val="7"/>
@@ -1978,7 +1971,7 @@
     </w:p>
     <w:p>
       <w:pPr>
-        <w:pStyle w:val="ListParagraph"/>
+        <w:pStyle w:val="a4"/>
         <w:numPr>
           <w:ilvl w:val="3"/>
           <w:numId w:val="7"/>
@@ -2005,7 +1998,7 @@
     </w:p>
     <w:p>
       <w:pPr>
-        <w:pStyle w:val="ListParagraph"/>
+        <w:pStyle w:val="a4"/>
         <w:numPr>
           <w:ilvl w:val="3"/>
           <w:numId w:val="7"/>
@@ -2027,32 +2020,12 @@
           <w:sz w:val="21"/>
           <w:szCs w:val="21"/>
         </w:rPr>
-        <w:t xml:space="preserve">testing, </w:t>
-      </w:r>
-      <w:proofErr w:type="gramStart"/>
-      <w:r>
-        <w:rPr>
-          <w:rFonts w:ascii="Arial" w:hAnsi="Arial" w:cs="Arial"/>
-          <w:color w:val="000000"/>
-          <w:sz w:val="21"/>
-          <w:szCs w:val="21"/>
-        </w:rPr>
-        <w:t>procurement</w:t>
-      </w:r>
-      <w:proofErr w:type="gramEnd"/>
-      <w:r>
-        <w:rPr>
-          <w:rFonts w:ascii="Arial" w:hAnsi="Arial" w:cs="Arial"/>
-          <w:color w:val="000000"/>
-          <w:sz w:val="21"/>
-          <w:szCs w:val="21"/>
-        </w:rPr>
-        <w:t xml:space="preserve"> and logistics </w:t>
+        <w:t xml:space="preserve">testing, procurement and logistics </w:t>
       </w:r>
     </w:p>
     <w:p>
       <w:pPr>
-        <w:pStyle w:val="ListParagraph"/>
+        <w:pStyle w:val="a4"/>
         <w:numPr>
           <w:ilvl w:val="3"/>
           <w:numId w:val="7"/>
@@ -2079,7 +2052,7 @@
     </w:p>
     <w:p>
       <w:pPr>
-        <w:pStyle w:val="ListParagraph"/>
+        <w:pStyle w:val="a4"/>
         <w:numPr>
           <w:ilvl w:val="3"/>
           <w:numId w:val="7"/>
@@ -2106,7 +2079,7 @@
     </w:p>
     <w:p>
       <w:pPr>
-        <w:pStyle w:val="ListParagraph"/>
+        <w:pStyle w:val="a4"/>
         <w:numPr>
           <w:ilvl w:val="3"/>
           <w:numId w:val="7"/>
@@ -2133,7 +2106,7 @@
     </w:p>
     <w:p>
       <w:pPr>
-        <w:pStyle w:val="ListParagraph"/>
+        <w:pStyle w:val="a4"/>
         <w:numPr>
           <w:ilvl w:val="3"/>
           <w:numId w:val="7"/>
@@ -2160,7 +2133,7 @@
     </w:p>
     <w:p>
       <w:pPr>
-        <w:pStyle w:val="ListParagraph"/>
+        <w:pStyle w:val="a4"/>
         <w:numPr>
           <w:ilvl w:val="3"/>
           <w:numId w:val="7"/>
@@ -2187,7 +2160,7 @@
     </w:p>
     <w:p>
       <w:pPr>
-        <w:pStyle w:val="ListParagraph"/>
+        <w:pStyle w:val="a4"/>
         <w:numPr>
           <w:ilvl w:val="3"/>
           <w:numId w:val="7"/>
@@ -2214,7 +2187,7 @@
     </w:p>
     <w:p>
       <w:pPr>
-        <w:pStyle w:val="ListParagraph"/>
+        <w:pStyle w:val="a4"/>
         <w:numPr>
           <w:ilvl w:val="3"/>
           <w:numId w:val="7"/>
@@ -2241,7 +2214,7 @@
     </w:p>
     <w:p>
       <w:pPr>
-        <w:pStyle w:val="ListParagraph"/>
+        <w:pStyle w:val="a4"/>
         <w:numPr>
           <w:ilvl w:val="3"/>
           <w:numId w:val="7"/>
@@ -2268,7 +2241,7 @@
     </w:p>
     <w:p>
       <w:pPr>
-        <w:pStyle w:val="ListParagraph"/>
+        <w:pStyle w:val="a4"/>
         <w:numPr>
           <w:ilvl w:val="3"/>
           <w:numId w:val="7"/>
@@ -2295,7 +2268,7 @@
     </w:p>
     <w:p>
       <w:pPr>
-        <w:pStyle w:val="ListParagraph"/>
+        <w:pStyle w:val="a4"/>
         <w:numPr>
           <w:ilvl w:val="3"/>
           <w:numId w:val="7"/>
@@ -2342,7 +2315,7 @@
     </w:p>
     <w:p>
       <w:pPr>
-        <w:pStyle w:val="ListParagraph"/>
+        <w:pStyle w:val="a4"/>
         <w:numPr>
           <w:ilvl w:val="3"/>
           <w:numId w:val="7"/>
@@ -2379,7 +2352,7 @@
     </w:p>
     <w:p>
       <w:pPr>
-        <w:pStyle w:val="ListParagraph"/>
+        <w:pStyle w:val="a4"/>
         <w:numPr>
           <w:ilvl w:val="3"/>
           <w:numId w:val="7"/>
@@ -2406,7 +2379,7 @@
     </w:p>
     <w:p>
       <w:pPr>
-        <w:pStyle w:val="ListParagraph"/>
+        <w:pStyle w:val="a4"/>
         <w:numPr>
           <w:ilvl w:val="3"/>
           <w:numId w:val="7"/>
@@ -2433,7 +2406,7 @@
     </w:p>
     <w:p>
       <w:pPr>
-        <w:pStyle w:val="ListParagraph"/>
+        <w:pStyle w:val="a4"/>
         <w:numPr>
           <w:ilvl w:val="3"/>
           <w:numId w:val="7"/>
@@ -2460,7 +2433,7 @@
     </w:p>
     <w:p>
       <w:pPr>
-        <w:pStyle w:val="ListParagraph"/>
+        <w:pStyle w:val="a4"/>
         <w:numPr>
           <w:ilvl w:val="3"/>
           <w:numId w:val="7"/>
@@ -2487,7 +2460,7 @@
     </w:p>
     <w:p>
       <w:pPr>
-        <w:pStyle w:val="ListParagraph"/>
+        <w:pStyle w:val="a4"/>
         <w:numPr>
           <w:ilvl w:val="3"/>
           <w:numId w:val="7"/>
@@ -2514,7 +2487,7 @@
     </w:p>
     <w:p>
       <w:pPr>
-        <w:pStyle w:val="ListParagraph"/>
+        <w:pStyle w:val="a4"/>
         <w:numPr>
           <w:ilvl w:val="3"/>
           <w:numId w:val="7"/>
@@ -2546,19 +2519,9 @@
         <w:rPr>
           <w:rFonts w:ascii="Times New Roman" w:hAnsi="Times New Roman" w:cs="Times New Roman"/>
           <w:color w:val="010302"/>
+          <w:u w:val="single"/>
         </w:rPr>
       </w:pPr>
-      <w:r>
-        <w:rPr>
-          <w:noProof/>
-        </w:rPr>
-        <w:pict w14:anchorId="0AE2E1F1">
-          <v:shape id="Freeform 109" o:spid="_x0000_s1034" style="position:absolute;left:0;text-align:left;margin-left:146.65pt;margin-top:24.2pt;width:199.35pt;height:1.7pt;z-index:251658447;visibility:visible;mso-wrap-style:square;mso-wrap-distance-left:9pt;mso-wrap-distance-top:0;mso-wrap-distance-right:9pt;mso-wrap-distance-bottom:0;mso-position-horizontal:absolute;mso-position-horizontal-relative:page;mso-position-vertical:absolute;mso-position-vertical-relative:text;v-text-anchor:top" coordsize="2531998,21336" o:gfxdata="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" path="m,21336r2531998,l2531998,,,,,21336xe" fillcolor="black" stroked="f" strokeweight="1pt">
-            <v:path arrowok="t"/>
-            <w10:wrap anchorx="page"/>
-          </v:shape>
-        </w:pict>
-      </w:r>
       <w:r>
         <w:rPr>
           <w:rFonts w:ascii="Arial" w:hAnsi="Arial" w:cs="Arial"/>
@@ -2567,8 +2530,45 @@
           <w:color w:val="000000"/>
           <w:sz w:val="26"/>
           <w:szCs w:val="26"/>
-        </w:rPr>
-        <w:t xml:space="preserve">Chief Electrical Power Engineer/ Researcher  </w:t>
+          <w:u w:val="single"/>
+        </w:rPr>
+        <w:t>Co-founder</w:t>
+      </w:r>
+      <w:r>
+        <w:rPr>
+          <w:rFonts w:ascii="Arial" w:hAnsi="Arial" w:cs="Arial"/>
+          <w:b/>
+          <w:bCs/>
+          <w:color w:val="000000"/>
+          <w:sz w:val="26"/>
+          <w:szCs w:val="26"/>
+          <w:u w:val="single"/>
+        </w:rPr>
+        <w:t xml:space="preserve">/ </w:t>
+      </w:r>
+      <w:r>
+        <w:rPr>
+          <w:rFonts w:ascii="Arial" w:hAnsi="Arial" w:cs="Arial"/>
+          <w:b/>
+          <w:bCs/>
+          <w:color w:val="000000"/>
+          <w:sz w:val="26"/>
+          <w:szCs w:val="26"/>
+          <w:u w:val="single"/>
+        </w:rPr>
+        <w:t>CTO</w:t>
+      </w:r>
+      <w:r>
+        <w:rPr>
+          <w:rFonts w:ascii="Arial" w:hAnsi="Arial" w:cs="Arial"/>
+          <w:b/>
+          <w:bCs/>
+          <w:color w:val="000000"/>
+          <w:sz w:val="26"/>
+          <w:szCs w:val="26"/>
+          <w:u w:val="single"/>
+        </w:rPr>
+        <w:t xml:space="preserve">  </w:t>
       </w:r>
     </w:p>
     <w:p>
@@ -2589,6 +2589,199 @@
           <w:sz w:val="26"/>
           <w:szCs w:val="26"/>
         </w:rPr>
+        <w:t>January</w:t>
+      </w:r>
+      <w:r>
+        <w:rPr>
+          <w:rFonts w:ascii="Arial" w:hAnsi="Arial" w:cs="Arial"/>
+          <w:b/>
+          <w:bCs/>
+          <w:color w:val="000000"/>
+          <w:sz w:val="26"/>
+          <w:szCs w:val="26"/>
+        </w:rPr>
+        <w:t xml:space="preserve"> 20</w:t>
+      </w:r>
+      <w:r>
+        <w:rPr>
+          <w:rFonts w:ascii="Arial" w:hAnsi="Arial" w:cs="Arial"/>
+          <w:b/>
+          <w:bCs/>
+          <w:color w:val="000000"/>
+          <w:sz w:val="26"/>
+          <w:szCs w:val="26"/>
+        </w:rPr>
+        <w:t>22</w:t>
+      </w:r>
+      <w:r>
+        <w:rPr>
+          <w:rFonts w:ascii="Arial" w:hAnsi="Arial" w:cs="Arial"/>
+          <w:b/>
+          <w:bCs/>
+          <w:color w:val="000000"/>
+          <w:sz w:val="26"/>
+          <w:szCs w:val="26"/>
+        </w:rPr>
+        <w:t xml:space="preserve"> </w:t>
+      </w:r>
+      <w:r>
+        <w:rPr>
+          <w:rFonts w:ascii="Arial-BoldMT" w:hAnsi="Arial-BoldMT" w:cs="Arial-BoldMT"/>
+          <w:b/>
+          <w:bCs/>
+          <w:color w:val="000000"/>
+          <w:sz w:val="26"/>
+          <w:szCs w:val="26"/>
+        </w:rPr>
+        <w:t>—</w:t>
+      </w:r>
+      <w:r>
+        <w:rPr>
+          <w:rFonts w:ascii="Arial" w:hAnsi="Arial" w:cs="Arial"/>
+          <w:b/>
+          <w:bCs/>
+          <w:color w:val="000000"/>
+          <w:sz w:val="26"/>
+          <w:szCs w:val="26"/>
+        </w:rPr>
+        <w:t xml:space="preserve"> to the present  </w:t>
+      </w:r>
+    </w:p>
+    <w:p>
+      <w:pPr>
+        <w:spacing w:line="289" w:lineRule="exact"/>
+        <w:ind w:firstLine="2520"/>
+        <w:rPr>
+          <w:rFonts w:ascii="Arial" w:hAnsi="Arial" w:cs="Arial"/>
+          <w:b/>
+          <w:bCs/>
+          <w:color w:val="000000"/>
+          <w:sz w:val="20"/>
+          <w:szCs w:val="20"/>
+        </w:rPr>
+      </w:pPr>
+      <w:proofErr w:type="spellStart"/>
+      <w:r>
+        <w:rPr>
+          <w:rFonts w:ascii="Arial" w:hAnsi="Arial" w:cs="Arial"/>
+          <w:b/>
+          <w:bCs/>
+          <w:color w:val="000000"/>
+          <w:sz w:val="20"/>
+          <w:szCs w:val="20"/>
+        </w:rPr>
+        <w:t>Windyfi</w:t>
+      </w:r>
+      <w:proofErr w:type="spellEnd"/>
+      <w:r>
+        <w:rPr>
+          <w:rFonts w:ascii="Arial" w:hAnsi="Arial" w:cs="Arial"/>
+          <w:b/>
+          <w:bCs/>
+          <w:color w:val="000000"/>
+          <w:sz w:val="20"/>
+          <w:szCs w:val="20"/>
+        </w:rPr>
+        <w:t xml:space="preserve">: </w:t>
+      </w:r>
+      <w:r>
+        <w:rPr>
+          <w:rFonts w:ascii="Arial" w:hAnsi="Arial" w:cs="Arial"/>
+          <w:b/>
+          <w:bCs/>
+          <w:color w:val="000000"/>
+          <w:sz w:val="20"/>
+          <w:szCs w:val="20"/>
+        </w:rPr>
+        <w:t>https://windyfi.com</w:t>
+      </w:r>
+      <w:r>
+        <w:rPr>
+          <w:rFonts w:ascii="Arial" w:hAnsi="Arial" w:cs="Arial"/>
+          <w:b/>
+          <w:bCs/>
+          <w:color w:val="000000"/>
+          <w:sz w:val="20"/>
+          <w:szCs w:val="20"/>
+        </w:rPr>
+        <w:t>, Kyiv</w:t>
+      </w:r>
+    </w:p>
+    <w:p>
+      <w:pPr>
+        <w:spacing w:line="289" w:lineRule="exact"/>
+        <w:ind w:firstLine="2520"/>
+        <w:rPr>
+          <w:rFonts w:ascii="Arial" w:hAnsi="Arial" w:cs="Arial"/>
+          <w:b/>
+          <w:bCs/>
+          <w:color w:val="000000"/>
+          <w:sz w:val="26"/>
+          <w:szCs w:val="26"/>
+        </w:rPr>
+      </w:pPr>
+      <w:proofErr w:type="spellStart"/>
+      <w:r>
+        <w:rPr>
+          <w:rFonts w:ascii="Segoe UI" w:hAnsi="Segoe UI" w:cs="Segoe UI"/>
+          <w:sz w:val="21"/>
+          <w:szCs w:val="21"/>
+          <w:shd w:val="clear" w:color="auto" w:fill="FFFFFF"/>
+        </w:rPr>
+        <w:t>Windyfi</w:t>
+      </w:r>
+      <w:proofErr w:type="spellEnd"/>
+      <w:r>
+        <w:rPr>
+          <w:rFonts w:ascii="Segoe UI" w:hAnsi="Segoe UI" w:cs="Segoe UI"/>
+          <w:sz w:val="21"/>
+          <w:szCs w:val="21"/>
+          <w:shd w:val="clear" w:color="auto" w:fill="FFFFFF"/>
+        </w:rPr>
+        <w:t xml:space="preserve"> is a data-driven application to develop, design and analyze wind farms instantly.</w:t>
+      </w:r>
+    </w:p>
+    <w:p>
+      <w:pPr>
+        <w:spacing w:before="240" w:line="289" w:lineRule="exact"/>
+        <w:ind w:firstLine="2520"/>
+        <w:rPr>
+          <w:rFonts w:ascii="Times New Roman" w:hAnsi="Times New Roman" w:cs="Times New Roman"/>
+          <w:color w:val="010302"/>
+          <w:u w:val="single"/>
+        </w:rPr>
+      </w:pPr>
+      <w:r>
+        <w:rPr>
+          <w:rFonts w:ascii="Arial" w:hAnsi="Arial" w:cs="Arial"/>
+          <w:b/>
+          <w:bCs/>
+          <w:color w:val="000000"/>
+          <w:sz w:val="26"/>
+          <w:szCs w:val="26"/>
+          <w:u w:val="single"/>
+        </w:rPr>
+        <w:t xml:space="preserve">Chief Electrical Power Engineer/ Researcher  </w:t>
+      </w:r>
+    </w:p>
+    <w:p>
+      <w:pPr>
+        <w:spacing w:before="80" w:line="289" w:lineRule="exact"/>
+        <w:ind w:firstLine="2520"/>
+        <w:rPr>
+          <w:rFonts w:ascii="Times New Roman" w:hAnsi="Times New Roman" w:cs="Times New Roman"/>
+          <w:color w:val="010302"/>
+        </w:rPr>
+      </w:pPr>
+      <w:r>
+        <w:rPr>
+          <w:rFonts w:ascii="Arial" w:hAnsi="Arial" w:cs="Arial"/>
+          <w:b/>
+          <w:bCs/>
+          <w:color w:val="000000"/>
+          <w:sz w:val="26"/>
+          <w:szCs w:val="26"/>
+        </w:rPr>
         <w:t>Jul</w:t>
       </w:r>
       <w:r>
@@ -2777,7 +2970,7 @@
     </w:p>
     <w:p>
       <w:pPr>
-        <w:pStyle w:val="ListParagraph"/>
+        <w:pStyle w:val="a4"/>
         <w:numPr>
           <w:ilvl w:val="0"/>
           <w:numId w:val="5"/>
@@ -2817,32 +3010,12 @@
           <w:sz w:val="21"/>
           <w:szCs w:val="21"/>
         </w:rPr>
-        <w:t xml:space="preserve"> notes, specifications for the project, carrying out the necessary </w:t>
-      </w:r>
-      <w:proofErr w:type="gramStart"/>
-      <w:r>
-        <w:rPr>
-          <w:rFonts w:ascii="Arial" w:hAnsi="Arial" w:cs="Arial"/>
-          <w:color w:val="000000"/>
-          <w:sz w:val="21"/>
-          <w:szCs w:val="21"/>
-        </w:rPr>
-        <w:t>calculations;</w:t>
-      </w:r>
-      <w:proofErr w:type="gramEnd"/>
-      <w:r>
-        <w:rPr>
-          <w:rFonts w:ascii="Arial" w:hAnsi="Arial" w:cs="Arial"/>
-          <w:color w:val="000000"/>
-          <w:sz w:val="21"/>
-          <w:szCs w:val="21"/>
-        </w:rPr>
-        <w:t xml:space="preserve">  </w:t>
+        <w:t xml:space="preserve"> notes, specifications for the project, carrying out the necessary calculations;  </w:t>
       </w:r>
     </w:p>
     <w:p>
       <w:pPr>
-        <w:pStyle w:val="ListParagraph"/>
+        <w:pStyle w:val="a4"/>
         <w:numPr>
           <w:ilvl w:val="0"/>
           <w:numId w:val="5"/>
@@ -2896,7 +3069,7 @@
     </w:p>
     <w:p>
       <w:pPr>
-        <w:pStyle w:val="ListParagraph"/>
+        <w:pStyle w:val="a4"/>
         <w:numPr>
           <w:ilvl w:val="0"/>
           <w:numId w:val="5"/>
@@ -2959,7 +3132,7 @@
     </w:p>
     <w:p>
       <w:pPr>
-        <w:pStyle w:val="ListParagraph"/>
+        <w:pStyle w:val="a4"/>
         <w:numPr>
           <w:ilvl w:val="0"/>
           <w:numId w:val="5"/>
@@ -2986,7 +3159,7 @@
     </w:p>
     <w:p>
       <w:pPr>
-        <w:pStyle w:val="ListParagraph"/>
+        <w:pStyle w:val="a4"/>
         <w:numPr>
           <w:ilvl w:val="0"/>
           <w:numId w:val="5"/>
@@ -3310,17 +3483,7 @@
           <w:sz w:val="21"/>
           <w:szCs w:val="21"/>
         </w:rPr>
-        <w:t xml:space="preserve">t the entire project </w:t>
-      </w:r>
-      <w:proofErr w:type="gramStart"/>
-      <w:r>
-        <w:rPr>
-          <w:rFonts w:ascii="Arial" w:hAnsi="Arial" w:cs="Arial"/>
-          <w:color w:val="000000"/>
-          <w:sz w:val="21"/>
-          <w:szCs w:val="21"/>
-        </w:rPr>
-        <w:t>lif</w:t>
+        <w:t>t the entire project lif</w:t>
       </w:r>
       <w:r>
         <w:rPr>
@@ -3360,11 +3523,10 @@
         </w:rPr>
         <w:t>cle;</w:t>
       </w:r>
-      <w:proofErr w:type="gramEnd"/>
     </w:p>
     <w:p>
       <w:pPr>
-        <w:pStyle w:val="ListParagraph"/>
+        <w:pStyle w:val="a4"/>
         <w:numPr>
           <w:ilvl w:val="0"/>
           <w:numId w:val="5"/>
@@ -3674,7 +3836,7 @@
     </w:p>
     <w:p>
       <w:pPr>
-        <w:pStyle w:val="ListParagraph"/>
+        <w:pStyle w:val="a4"/>
         <w:numPr>
           <w:ilvl w:val="0"/>
           <w:numId w:val="5"/>
@@ -3889,7 +4051,7 @@
     </w:p>
     <w:p>
       <w:pPr>
-        <w:pStyle w:val="ListParagraph"/>
+        <w:pStyle w:val="a4"/>
         <w:numPr>
           <w:ilvl w:val="0"/>
           <w:numId w:val="5"/>
@@ -4028,7 +4190,7 @@
     </w:p>
     <w:p>
       <w:pPr>
-        <w:pStyle w:val="ListParagraph"/>
+        <w:pStyle w:val="a4"/>
         <w:numPr>
           <w:ilvl w:val="0"/>
           <w:numId w:val="5"/>
@@ -4262,7 +4424,7 @@
     </w:p>
     <w:p>
       <w:pPr>
-        <w:pStyle w:val="ListParagraph"/>
+        <w:pStyle w:val="a4"/>
         <w:numPr>
           <w:ilvl w:val="0"/>
           <w:numId w:val="5"/>
@@ -4763,7 +4925,7 @@
     </w:p>
     <w:p>
       <w:pPr>
-        <w:pStyle w:val="ListParagraph"/>
+        <w:pStyle w:val="a4"/>
         <w:numPr>
           <w:ilvl w:val="0"/>
           <w:numId w:val="5"/>
@@ -4902,7 +5064,7 @@
     </w:p>
     <w:p>
       <w:pPr>
-        <w:pStyle w:val="ListParagraph"/>
+        <w:pStyle w:val="a4"/>
         <w:numPr>
           <w:ilvl w:val="0"/>
           <w:numId w:val="5"/>
@@ -8892,19 +9054,9 @@
         <w:rPr>
           <w:rFonts w:ascii="Times New Roman" w:hAnsi="Times New Roman" w:cs="Times New Roman"/>
           <w:color w:val="010302"/>
+          <w:u w:val="single"/>
         </w:rPr>
       </w:pPr>
-      <w:r>
-        <w:rPr>
-          <w:noProof/>
-        </w:rPr>
-        <w:pict w14:anchorId="13820585">
-          <v:shape id="_x0000_s1041" style="position:absolute;left:0;text-align:left;margin-left:145.45pt;margin-top:23.2pt;width:200.7pt;height:1.7pt;z-index:251660843;visibility:visible;mso-wrap-style:square;mso-wrap-distance-left:9pt;mso-wrap-distance-top:0;mso-wrap-distance-right:9pt;mso-wrap-distance-bottom:0;mso-position-horizontal:absolute;mso-position-horizontal-relative:page;mso-position-vertical:absolute;mso-position-vertical-relative:text;v-text-anchor:top" coordsize="2548763,21336" o:gfxdata="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" path="m,21336r2548763,l2548763,,,,,21336xe" fillcolor="black" stroked="f" strokeweight="1pt">
-            <v:path arrowok="t"/>
-            <w10:wrap anchorx="page"/>
-          </v:shape>
-        </w:pict>
-      </w:r>
       <w:r>
         <w:rPr>
           <w:rFonts w:ascii="Arial" w:hAnsi="Arial" w:cs="Arial"/>
@@ -8913,6 +9065,7 @@
           <w:color w:val="000000"/>
           <w:sz w:val="26"/>
           <w:szCs w:val="26"/>
+          <w:u w:val="single"/>
         </w:rPr>
         <w:t>E</w:t>
       </w:r>
@@ -8924,6 +9077,7 @@
           <w:color w:val="000000"/>
           <w:sz w:val="26"/>
           <w:szCs w:val="26"/>
+          <w:u w:val="single"/>
         </w:rPr>
         <w:t>lectrical and Communication</w:t>
       </w:r>
@@ -8935,6 +9089,7 @@
           <w:color w:val="000000"/>
           <w:sz w:val="26"/>
           <w:szCs w:val="26"/>
+          <w:u w:val="single"/>
         </w:rPr>
         <w:t xml:space="preserve"> Manager</w:t>
       </w:r>
@@ -9249,7 +9404,18 @@
           <w:sz w:val="21"/>
           <w:szCs w:val="21"/>
         </w:rPr>
-        <w:t xml:space="preserve"> installed capacity. </w:t>
+        <w:t xml:space="preserve"> installed </w:t>
+      </w:r>
+      <w:r>
+        <w:rPr>
+          <w:rFonts w:ascii="Arial" w:hAnsi="Arial" w:cs="Arial"/>
+          <w:color w:val="000000"/>
+          <w:spacing w:val="-2"/>
+          <w:sz w:val="21"/>
+          <w:szCs w:val="21"/>
+        </w:rPr>
+        <w:lastRenderedPageBreak/>
+        <w:t xml:space="preserve">capacity. </w:t>
       </w:r>
     </w:p>
     <w:p>
@@ -9321,7 +9487,7 @@
     </w:p>
     <w:p>
       <w:pPr>
-        <w:pStyle w:val="ListParagraph"/>
+        <w:pStyle w:val="a4"/>
         <w:numPr>
           <w:ilvl w:val="3"/>
           <w:numId w:val="7"/>
@@ -9368,7 +9534,7 @@
     </w:p>
     <w:p>
       <w:pPr>
-        <w:pStyle w:val="ListParagraph"/>
+        <w:pStyle w:val="a4"/>
         <w:numPr>
           <w:ilvl w:val="3"/>
           <w:numId w:val="7"/>
@@ -9395,7 +9561,7 @@
     </w:p>
     <w:p>
       <w:pPr>
-        <w:pStyle w:val="ListParagraph"/>
+        <w:pStyle w:val="a4"/>
         <w:numPr>
           <w:ilvl w:val="3"/>
           <w:numId w:val="7"/>
@@ -9417,13 +9583,12 @@
           <w:sz w:val="21"/>
           <w:szCs w:val="21"/>
         </w:rPr>
-        <w:lastRenderedPageBreak/>
         <w:t>Manage the Design and Cost review process to ensure cost competitive and effect design which meets both Solutions and O&amp;M Minimum requirements</w:t>
       </w:r>
     </w:p>
     <w:p>
       <w:pPr>
-        <w:pStyle w:val="ListParagraph"/>
+        <w:pStyle w:val="a4"/>
         <w:numPr>
           <w:ilvl w:val="3"/>
           <w:numId w:val="7"/>
@@ -9450,7 +9615,7 @@
     </w:p>
     <w:p>
       <w:pPr>
-        <w:pStyle w:val="ListParagraph"/>
+        <w:pStyle w:val="a4"/>
         <w:numPr>
           <w:ilvl w:val="3"/>
           <w:numId w:val="7"/>
@@ -9477,7 +9642,7 @@
     </w:p>
     <w:p>
       <w:pPr>
-        <w:pStyle w:val="ListParagraph"/>
+        <w:pStyle w:val="a4"/>
         <w:numPr>
           <w:ilvl w:val="3"/>
           <w:numId w:val="7"/>
@@ -9504,7 +9669,7 @@
     </w:p>
     <w:p>
       <w:pPr>
-        <w:pStyle w:val="ListParagraph"/>
+        <w:pStyle w:val="a4"/>
         <w:numPr>
           <w:ilvl w:val="3"/>
           <w:numId w:val="7"/>
@@ -10256,7 +10421,7 @@
     </w:p>
     <w:p>
       <w:pPr>
-        <w:pStyle w:val="ListParagraph"/>
+        <w:pStyle w:val="a4"/>
         <w:numPr>
           <w:ilvl w:val="3"/>
           <w:numId w:val="7"/>
@@ -10471,7 +10636,7 @@
     </w:p>
     <w:p>
       <w:pPr>
-        <w:pStyle w:val="ListParagraph"/>
+        <w:pStyle w:val="a4"/>
         <w:numPr>
           <w:ilvl w:val="3"/>
           <w:numId w:val="7"/>
@@ -10743,7 +10908,7 @@
     </w:p>
     <w:p>
       <w:pPr>
-        <w:pStyle w:val="ListParagraph"/>
+        <w:pStyle w:val="a4"/>
         <w:numPr>
           <w:ilvl w:val="3"/>
           <w:numId w:val="7"/>
@@ -11043,7 +11208,7 @@
     </w:p>
     <w:p>
       <w:pPr>
-        <w:pStyle w:val="ListParagraph"/>
+        <w:pStyle w:val="a4"/>
         <w:numPr>
           <w:ilvl w:val="3"/>
           <w:numId w:val="7"/>
@@ -11277,7 +11442,7 @@
     </w:p>
     <w:p>
       <w:pPr>
-        <w:pStyle w:val="ListParagraph"/>
+        <w:pStyle w:val="a4"/>
         <w:numPr>
           <w:ilvl w:val="3"/>
           <w:numId w:val="7"/>
@@ -11587,7 +11752,7 @@
     </w:p>
     <w:p>
       <w:pPr>
-        <w:pStyle w:val="ListParagraph"/>
+        <w:pStyle w:val="a4"/>
         <w:numPr>
           <w:ilvl w:val="3"/>
           <w:numId w:val="7"/>
@@ -11774,7 +11939,7 @@
     </w:p>
     <w:p>
       <w:pPr>
-        <w:pStyle w:val="ListParagraph"/>
+        <w:pStyle w:val="a4"/>
         <w:numPr>
           <w:ilvl w:val="3"/>
           <w:numId w:val="7"/>
@@ -11989,7 +12154,7 @@
     </w:p>
     <w:p>
       <w:pPr>
-        <w:pStyle w:val="ListParagraph"/>
+        <w:pStyle w:val="a4"/>
         <w:numPr>
           <w:ilvl w:val="3"/>
           <w:numId w:val="7"/>
@@ -12337,7 +12502,7 @@
     </w:p>
     <w:p>
       <w:pPr>
-        <w:pStyle w:val="ListParagraph"/>
+        <w:pStyle w:val="a4"/>
         <w:numPr>
           <w:ilvl w:val="3"/>
           <w:numId w:val="7"/>
@@ -12741,7 +12906,7 @@
     </w:p>
     <w:p>
       <w:pPr>
-        <w:pStyle w:val="ListParagraph"/>
+        <w:pStyle w:val="a4"/>
         <w:numPr>
           <w:ilvl w:val="3"/>
           <w:numId w:val="7"/>
@@ -13089,7 +13254,7 @@
     </w:p>
     <w:p>
       <w:pPr>
-        <w:pStyle w:val="ListParagraph"/>
+        <w:pStyle w:val="a4"/>
         <w:numPr>
           <w:ilvl w:val="3"/>
           <w:numId w:val="7"/>
@@ -13557,7 +13722,7 @@
     </w:p>
     <w:p>
       <w:pPr>
-        <w:pStyle w:val="ListParagraph"/>
+        <w:pStyle w:val="a4"/>
         <w:numPr>
           <w:ilvl w:val="3"/>
           <w:numId w:val="7"/>
@@ -13728,7 +13893,7 @@
     </w:p>
     <w:p>
       <w:pPr>
-        <w:pStyle w:val="ListParagraph"/>
+        <w:pStyle w:val="a4"/>
         <w:numPr>
           <w:ilvl w:val="3"/>
           <w:numId w:val="7"/>
@@ -13815,7 +13980,6 @@
         </w:rPr>
         <w:t xml:space="preserve"> </w:t>
       </w:r>
-      <w:proofErr w:type="gramStart"/>
       <w:r>
         <w:rPr>
           <w:rFonts w:ascii="Arial" w:hAnsi="Arial" w:cs="Arial"/>
@@ -13852,7 +14016,6 @@
         </w:rPr>
         <w:t>;</w:t>
       </w:r>
-      <w:proofErr w:type="gramEnd"/>
       <w:r>
         <w:rPr>
           <w:rFonts w:ascii="Arial" w:hAnsi="Arial" w:cs="Arial"/>
@@ -13865,7 +14028,7 @@
     </w:p>
     <w:p>
       <w:pPr>
-        <w:pStyle w:val="ListParagraph"/>
+        <w:pStyle w:val="a4"/>
         <w:numPr>
           <w:ilvl w:val="3"/>
           <w:numId w:val="7"/>
@@ -13887,32 +14050,12 @@
           <w:sz w:val="21"/>
           <w:szCs w:val="21"/>
         </w:rPr>
-        <w:t xml:space="preserve">Compiles technical </w:t>
-      </w:r>
-      <w:proofErr w:type="gramStart"/>
-      <w:r>
-        <w:rPr>
-          <w:rFonts w:ascii="Arial" w:hAnsi="Arial" w:cs="Arial"/>
-          <w:color w:val="000000"/>
-          <w:sz w:val="21"/>
-          <w:szCs w:val="21"/>
-        </w:rPr>
-        <w:t>reports;</w:t>
-      </w:r>
-      <w:proofErr w:type="gramEnd"/>
-      <w:r>
-        <w:rPr>
-          <w:rFonts w:ascii="Arial" w:hAnsi="Arial" w:cs="Arial"/>
-          <w:color w:val="000000"/>
-          <w:sz w:val="21"/>
-          <w:szCs w:val="21"/>
-        </w:rPr>
-        <w:t xml:space="preserve">  </w:t>
+        <w:t xml:space="preserve">Compiles technical reports;  </w:t>
       </w:r>
     </w:p>
     <w:p>
       <w:pPr>
-        <w:pStyle w:val="ListParagraph"/>
+        <w:pStyle w:val="a4"/>
         <w:numPr>
           <w:ilvl w:val="3"/>
           <w:numId w:val="7"/>
@@ -14221,7 +14364,6 @@
         </w:rPr>
         <w:t xml:space="preserve">China Machinery Engineering Corporation </w:t>
       </w:r>
-      <w:proofErr w:type="gramStart"/>
       <w:r>
         <w:rPr>
           <w:rFonts w:ascii="Arial" w:hAnsi="Arial" w:cs="Arial"/>
@@ -14231,7 +14373,6 @@
         </w:rPr>
         <w:t>company;</w:t>
       </w:r>
-      <w:proofErr w:type="gramEnd"/>
       <w:r>
         <w:rPr>
           <w:rFonts w:ascii="Arial" w:hAnsi="Arial" w:cs="Arial"/>
@@ -15424,7 +15565,6 @@
         </w:rPr>
         <w:t xml:space="preserve"> </w:t>
       </w:r>
-      <w:proofErr w:type="gramStart"/>
       <w:r>
         <w:rPr>
           <w:rFonts w:ascii="Arial" w:hAnsi="Arial" w:cs="Arial"/>
@@ -15491,7 +15631,6 @@
         </w:rPr>
         <w:t>;</w:t>
       </w:r>
-      <w:proofErr w:type="gramEnd"/>
       <w:r>
         <w:rPr>
           <w:rFonts w:ascii="Arial" w:hAnsi="Arial" w:cs="Arial"/>
@@ -16655,7 +16794,7 @@
     </w:p>
     <w:p>
       <w:pPr>
-        <w:pStyle w:val="ListParagraph"/>
+        <w:pStyle w:val="a4"/>
         <w:numPr>
           <w:ilvl w:val="0"/>
           <w:numId w:val="9"/>
@@ -16889,7 +17028,7 @@
     </w:p>
     <w:p>
       <w:pPr>
-        <w:pStyle w:val="ListParagraph"/>
+        <w:pStyle w:val="a4"/>
         <w:numPr>
           <w:ilvl w:val="0"/>
           <w:numId w:val="9"/>
@@ -16909,6 +17048,7 @@
           <w:sz w:val="21"/>
           <w:szCs w:val="21"/>
         </w:rPr>
+        <w:lastRenderedPageBreak/>
         <w:t>De</w:t>
       </w:r>
       <w:r>
@@ -17066,7 +17206,7 @@
     </w:p>
     <w:p>
       <w:pPr>
-        <w:pStyle w:val="ListParagraph"/>
+        <w:pStyle w:val="a4"/>
         <w:numPr>
           <w:ilvl w:val="0"/>
           <w:numId w:val="9"/>
@@ -17186,7 +17326,7 @@
     </w:p>
     <w:p>
       <w:pPr>
-        <w:pStyle w:val="ListParagraph"/>
+        <w:pStyle w:val="a4"/>
         <w:numPr>
           <w:ilvl w:val="0"/>
           <w:numId w:val="9"/>
@@ -17420,7 +17560,7 @@
     </w:p>
     <w:p>
       <w:pPr>
-        <w:pStyle w:val="ListParagraph"/>
+        <w:pStyle w:val="a4"/>
         <w:numPr>
           <w:ilvl w:val="0"/>
           <w:numId w:val="9"/>
@@ -17654,7 +17794,7 @@
     </w:p>
     <w:p>
       <w:pPr>
-        <w:pStyle w:val="ListParagraph"/>
+        <w:pStyle w:val="a4"/>
         <w:numPr>
           <w:ilvl w:val="0"/>
           <w:numId w:val="9"/>
@@ -17860,7 +18000,7 @@
     </w:p>
     <w:p>
       <w:pPr>
-        <w:pStyle w:val="ListParagraph"/>
+        <w:pStyle w:val="a4"/>
         <w:numPr>
           <w:ilvl w:val="0"/>
           <w:numId w:val="9"/>
@@ -18075,7 +18215,7 @@
     </w:p>
     <w:p>
       <w:pPr>
-        <w:pStyle w:val="ListParagraph"/>
+        <w:pStyle w:val="a4"/>
         <w:numPr>
           <w:ilvl w:val="0"/>
           <w:numId w:val="9"/>
@@ -18095,7 +18235,6 @@
           <w:sz w:val="21"/>
           <w:szCs w:val="21"/>
         </w:rPr>
-        <w:lastRenderedPageBreak/>
         <w:t>Kno</w:t>
       </w:r>
       <w:r>
@@ -18386,7 +18525,7 @@
     </w:p>
     <w:p>
       <w:pPr>
-        <w:pStyle w:val="ListParagraph"/>
+        <w:pStyle w:val="a4"/>
         <w:numPr>
           <w:ilvl w:val="0"/>
           <w:numId w:val="9"/>
@@ -18525,7 +18664,7 @@
     </w:p>
     <w:p>
       <w:pPr>
-        <w:pStyle w:val="ListParagraph"/>
+        <w:pStyle w:val="a4"/>
         <w:numPr>
           <w:ilvl w:val="0"/>
           <w:numId w:val="9"/>
@@ -18750,7 +18889,7 @@
     </w:p>
     <w:p>
       <w:pPr>
-        <w:pStyle w:val="ListParagraph"/>
+        <w:pStyle w:val="a4"/>
         <w:numPr>
           <w:ilvl w:val="0"/>
           <w:numId w:val="9"/>
@@ -26324,17 +26463,17 @@
     <w:lsdException w:name="Unresolved Mention" w:semiHidden="1" w:unhideWhenUsed="1"/>
     <w:lsdException w:name="Smart Link" w:semiHidden="1" w:unhideWhenUsed="1"/>
   </w:latentStyles>
-  <w:style w:type="paragraph" w:default="1" w:styleId="Normal">
+  <w:style w:type="paragraph" w:default="1" w:styleId="a">
     <w:name w:val="Normal"/>
     <w:qFormat/>
   </w:style>
-  <w:style w:type="character" w:default="1" w:styleId="DefaultParagraphFont">
+  <w:style w:type="character" w:default="1" w:styleId="a0">
     <w:name w:val="Default Paragraph Font"/>
     <w:uiPriority w:val="1"/>
     <w:semiHidden/>
     <w:unhideWhenUsed/>
   </w:style>
-  <w:style w:type="table" w:default="1" w:styleId="TableNormal">
+  <w:style w:type="table" w:default="1" w:styleId="a1">
     <w:name w:val="Normal Table"/>
     <w:uiPriority w:val="99"/>
     <w:semiHidden/>
@@ -26349,7 +26488,7 @@
       </w:tblCellMar>
     </w:tblPr>
   </w:style>
-  <w:style w:type="numbering" w:default="1" w:styleId="NoList">
+  <w:style w:type="numbering" w:default="1" w:styleId="a2">
     <w:name w:val="No List"/>
     <w:uiPriority w:val="99"/>
     <w:semiHidden/>
@@ -26371,9 +26510,9 @@
       </w:tblCellMar>
     </w:tblPr>
   </w:style>
-  <w:style w:type="paragraph" w:styleId="BodyText">
+  <w:style w:type="paragraph" w:styleId="a3">
     <w:name w:val="Body Text"/>
-    <w:basedOn w:val="Normal"/>
+    <w:basedOn w:val="a"/>
     <w:uiPriority w:val="1"/>
     <w:qFormat/>
     <w:pPr>
@@ -26386,19 +26525,19 @@
       <w:szCs w:val="24"/>
     </w:rPr>
   </w:style>
-  <w:style w:type="paragraph" w:styleId="ListParagraph">
+  <w:style w:type="paragraph" w:styleId="a4">
     <w:name w:val="List Paragraph"/>
-    <w:basedOn w:val="Normal"/>
+    <w:basedOn w:val="a"/>
     <w:uiPriority w:val="34"/>
     <w:qFormat/>
   </w:style>
   <w:style w:type="paragraph" w:customStyle="1" w:styleId="TableParagraph">
     <w:name w:val="Table Paragraph"/>
-    <w:basedOn w:val="Normal"/>
+    <w:basedOn w:val="a"/>
     <w:uiPriority w:val="1"/>
     <w:qFormat/>
   </w:style>
-  <w:style w:type="table" w:styleId="TableGrid">
+  <w:style w:type="table" w:styleId="a5">
     <w:name w:val="Table Grid"/>
     <w:basedOn w:val="TableNormal1"/>
     <w:uiPriority w:val="59"/>
@@ -26414,9 +26553,9 @@
       </w:tblBorders>
     </w:tblPr>
   </w:style>
-  <w:style w:type="character" w:styleId="Hyperlink">
+  <w:style w:type="character" w:styleId="a6">
     <w:name w:val="Hyperlink"/>
-    <w:basedOn w:val="DefaultParagraphFont"/>
+    <w:basedOn w:val="a0"/>
     <w:uiPriority w:val="99"/>
     <w:semiHidden/>
     <w:unhideWhenUsed/>
